--- a/documentation/Project Charter Template_Job_Creators.docx
+++ b/documentation/Project Charter Template_Job_Creators.docx
@@ -536,6 +536,57 @@
       <w:pPr>
         <w:pStyle w:val="LO-normal"/>
         <w:widowControl w:val="0"/>
+        <w:ind w:left="3960" w:right="30" w:firstLine="360"/>
+        <w:rPr>
+          <w:sz w:val="21"/>
+          <w:szCs w:val="21"/>
+        </w:rPr>
+      </w:pPr>
+      <w:r>
+        <w:rPr>
+          <w:sz w:val="21"/>
+          <w:szCs w:val="21"/>
+        </w:rPr>
+        <w:t>Design/Presentation:</w:t>
+      </w:r>
+      <w:r>
+        <w:rPr>
+          <w:color w:val="000000"/>
+          <w:sz w:val="21"/>
+          <w:szCs w:val="21"/>
+        </w:rPr>
+        <w:t xml:space="preserve"> </w:t>
+      </w:r>
+      <w:r>
+        <w:rPr>
+          <w:color w:val="000000"/>
+          <w:sz w:val="21"/>
+          <w:szCs w:val="21"/>
+        </w:rPr>
+        <w:tab/>
+      </w:r>
+      <w:r>
+        <w:rPr>
+          <w:color w:val="000000"/>
+          <w:sz w:val="21"/>
+          <w:szCs w:val="21"/>
+        </w:rPr>
+        <w:tab/>
+        <w:t xml:space="preserve">   </w:t>
+      </w:r>
+      <w:r>
+        <w:rPr>
+          <w:color w:val="000000"/>
+          <w:sz w:val="21"/>
+          <w:szCs w:val="21"/>
+        </w:rPr>
+        <w:t>Vaibhav Kulkarni</w:t>
+      </w:r>
+    </w:p>
+    <w:p>
+      <w:pPr>
+        <w:pStyle w:val="LO-normal"/>
+        <w:widowControl w:val="0"/>
         <w:ind w:right="30"/>
         <w:rPr>
           <w:sz w:val="21"/>
@@ -860,6 +911,25 @@
         <w:tab/>
         <w:t xml:space="preserve">        </w:t>
       </w:r>
+      <w:r>
+        <w:rPr>
+          <w:b/>
+          <w:color w:val="000000"/>
+          <w:sz w:val="21"/>
+          <w:szCs w:val="21"/>
+        </w:rPr>
+        <w:tab/>
+      </w:r>
+      <w:r>
+        <w:rPr>
+          <w:b/>
+          <w:color w:val="000000"/>
+          <w:sz w:val="21"/>
+          <w:szCs w:val="21"/>
+        </w:rPr>
+        <w:tab/>
+        <w:t xml:space="preserve">   </w:t>
+      </w:r>
       <w:proofErr w:type="spellStart"/>
       <w:r>
         <w:rPr>
@@ -884,15 +954,7 @@
           <w:sz w:val="21"/>
           <w:szCs w:val="21"/>
         </w:rPr>
-        <w:t xml:space="preserve">, </w:t>
-      </w:r>
-      <w:r>
-        <w:rPr>
-          <w:color w:val="000000"/>
-          <w:sz w:val="21"/>
-          <w:szCs w:val="21"/>
-        </w:rPr>
-        <w:t>Vaibhav Kulkarni</w:t>
+        <w:t>, SME</w:t>
       </w:r>
     </w:p>
     <w:p>
@@ -981,16 +1043,31 @@
           <w:sz w:val="21"/>
           <w:szCs w:val="21"/>
         </w:rPr>
-        <w:tab/>
-        <w:t xml:space="preserve">   </w:t>
-      </w:r>
-      <w:r>
-        <w:rPr>
-          <w:color w:val="000000"/>
-          <w:sz w:val="21"/>
-          <w:szCs w:val="21"/>
-        </w:rPr>
-        <w:t>Vaibhav Kulkarni</w:t>
+        <w:t>Mohamad Hani Slim</w:t>
+      </w:r>
+      <w:r>
+        <w:rPr>
+          <w:color w:val="000000"/>
+          <w:sz w:val="21"/>
+          <w:szCs w:val="21"/>
+        </w:rPr>
+        <w:t>,</w:t>
+      </w:r>
+      <w:r>
+        <w:rPr>
+          <w:color w:val="000000"/>
+          <w:sz w:val="21"/>
+          <w:szCs w:val="21"/>
+        </w:rPr>
+        <w:t xml:space="preserve"> </w:t>
+      </w:r>
+      <w:r>
+        <w:rPr>
+          <w:color w:val="000000"/>
+          <w:sz w:val="21"/>
+          <w:szCs w:val="21"/>
+        </w:rPr>
+        <w:t>SME</w:t>
       </w:r>
     </w:p>
     <w:p>
